--- a/course/public-speaking/handout/outline-template.docx
+++ b/course/public-speaking/handout/outline-template.docx
@@ -5,32 +5,222 @@
     <w:p>
       <w:pPr>
         <w:pStyle w:val="Normal"/>
+        <w:tabs>
+          <w:tab w:val="clear" w:pos="720"/>
+        </w:tabs>
+        <w:spacing w:lineRule="auto" w:line="480" w:before="0" w:after="0"/>
+        <w:ind w:right="0" w:hanging="0"/>
+        <w:rPr>
+          <w:rFonts w:ascii="Times New Roman" w:hAnsi="Times New Roman"/>
+          <w:color w:val="auto"/>
+        </w:rPr>
+      </w:pPr>
+      <w:r>
+        <w:rPr>
+          <w:rFonts w:eastAsia="Calibri" w:cs="Times New Roman" w:ascii="Times New Roman" w:hAnsi="Times New Roman"/>
+          <w:b/>
+          <w:bCs/>
+          <w:color w:val="auto"/>
+          <w:kern w:val="0"/>
+          <w:sz w:val="24"/>
+          <w:szCs w:val="24"/>
+          <w:lang w:val="en-US" w:eastAsia="en-US" w:bidi="ar-SA"/>
+        </w:rPr>
+        <w:t>Name:</w:t>
+      </w:r>
+      <w:r>
+        <w:rPr>
+          <w:rFonts w:eastAsia="Calibri" w:cs="Times New Roman" w:ascii="Times New Roman" w:hAnsi="Times New Roman"/>
+          <w:color w:val="auto"/>
+          <w:kern w:val="0"/>
+          <w:sz w:val="24"/>
+          <w:szCs w:val="24"/>
+          <w:lang w:val="en-US" w:eastAsia="en-US" w:bidi="ar-SA"/>
+        </w:rPr>
+        <w:t xml:space="preserve"> </w:t>
+      </w:r>
+    </w:p>
+    <w:p>
+      <w:pPr>
+        <w:pStyle w:val="Normal"/>
+        <w:tabs>
+          <w:tab w:val="clear" w:pos="720"/>
+        </w:tabs>
+        <w:spacing w:lineRule="auto" w:line="480" w:before="0" w:after="0"/>
+        <w:ind w:left="720" w:right="0" w:hanging="720"/>
+        <w:rPr>
+          <w:rFonts w:ascii="Times New Roman" w:hAnsi="Times New Roman"/>
+          <w:color w:val="auto"/>
+        </w:rPr>
+      </w:pPr>
+      <w:r>
+        <w:rPr>
+          <w:rFonts w:cs="Times New Roman" w:ascii="Times New Roman" w:hAnsi="Times New Roman"/>
+          <w:b/>
+          <w:bCs/>
+          <w:color w:val="auto"/>
+          <w:sz w:val="24"/>
+          <w:szCs w:val="24"/>
+        </w:rPr>
+        <w:t>Presentation:</w:t>
+      </w:r>
+      <w:r>
+        <w:rPr>
+          <w:rFonts w:cs="Times New Roman" w:ascii="Times New Roman" w:hAnsi="Times New Roman"/>
+          <w:b w:val="false"/>
+          <w:bCs w:val="false"/>
+          <w:color w:val="auto"/>
+          <w:sz w:val="24"/>
+          <w:szCs w:val="24"/>
+        </w:rPr>
+        <w:t xml:space="preserve"> </w:t>
+      </w:r>
+    </w:p>
+    <w:p>
+      <w:pPr>
+        <w:pStyle w:val="Normal"/>
+        <w:tabs>
+          <w:tab w:val="clear" w:pos="720"/>
+        </w:tabs>
+        <w:spacing w:lineRule="auto" w:line="480" w:before="0" w:after="0"/>
+        <w:ind w:left="720" w:right="0" w:hanging="720"/>
+        <w:rPr>
+          <w:rFonts w:ascii="Times New Roman" w:hAnsi="Times New Roman"/>
+          <w:color w:val="auto"/>
+        </w:rPr>
+      </w:pPr>
+      <w:r>
+        <w:rPr>
+          <w:rFonts w:cs="Times New Roman" w:ascii="Times New Roman" w:hAnsi="Times New Roman"/>
+          <w:b/>
+          <w:bCs/>
+          <w:color w:val="auto"/>
+          <w:sz w:val="24"/>
+          <w:szCs w:val="24"/>
+        </w:rPr>
+        <w:t>General Purpose:</w:t>
+      </w:r>
+      <w:r>
+        <w:rPr>
+          <w:rFonts w:cs="Times New Roman" w:ascii="Times New Roman" w:hAnsi="Times New Roman"/>
+          <w:color w:val="auto"/>
+          <w:sz w:val="24"/>
+          <w:szCs w:val="24"/>
+        </w:rPr>
+        <w:t xml:space="preserve"> </w:t>
+      </w:r>
+    </w:p>
+    <w:p>
+      <w:pPr>
+        <w:pStyle w:val="Normal"/>
+        <w:tabs>
+          <w:tab w:val="clear" w:pos="720"/>
+        </w:tabs>
+        <w:spacing w:lineRule="auto" w:line="480" w:before="0" w:after="0"/>
+        <w:ind w:left="720" w:right="0" w:hanging="720"/>
+        <w:rPr>
+          <w:rFonts w:ascii="Times New Roman" w:hAnsi="Times New Roman"/>
+          <w:color w:val="auto"/>
+        </w:rPr>
+      </w:pPr>
+      <w:r>
+        <w:rPr>
+          <w:rFonts w:cs="Times New Roman" w:ascii="Times New Roman" w:hAnsi="Times New Roman"/>
+          <w:b/>
+          <w:bCs/>
+          <w:color w:val="auto"/>
+          <w:sz w:val="24"/>
+          <w:szCs w:val="24"/>
+        </w:rPr>
+        <w:t>Specific Purpose:</w:t>
+      </w:r>
+      <w:r>
+        <w:rPr>
+          <w:rFonts w:cs="Times New Roman" w:ascii="Times New Roman" w:hAnsi="Times New Roman"/>
+          <w:color w:val="auto"/>
+          <w:sz w:val="24"/>
+          <w:szCs w:val="24"/>
+        </w:rPr>
+        <w:t xml:space="preserve"> </w:t>
+      </w:r>
+    </w:p>
+    <w:p>
+      <w:pPr>
+        <w:pStyle w:val="Normal"/>
+        <w:tabs>
+          <w:tab w:val="clear" w:pos="720"/>
+        </w:tabs>
+        <w:spacing w:lineRule="auto" w:line="480" w:before="0" w:after="0"/>
+        <w:ind w:left="720" w:right="0" w:hanging="720"/>
+        <w:rPr>
+          <w:rFonts w:ascii="Times New Roman" w:hAnsi="Times New Roman"/>
+          <w:color w:val="auto"/>
+        </w:rPr>
+      </w:pPr>
+      <w:r>
+        <w:rPr>
+          <w:rFonts w:cs="Times New Roman" w:ascii="Times New Roman" w:hAnsi="Times New Roman"/>
+          <w:b/>
+          <w:bCs/>
+          <w:color w:val="auto"/>
+          <w:sz w:val="24"/>
+          <w:szCs w:val="24"/>
+        </w:rPr>
+        <w:t xml:space="preserve">Organizational </w:t>
+      </w:r>
+      <w:r>
+        <w:rPr>
+          <w:rFonts w:eastAsia="Calibri" w:cs="Times New Roman" w:ascii="Times New Roman" w:hAnsi="Times New Roman" w:eastAsiaTheme="minorHAnsi"/>
+          <w:b/>
+          <w:bCs/>
+          <w:color w:val="auto"/>
+          <w:kern w:val="0"/>
+          <w:sz w:val="24"/>
+          <w:szCs w:val="24"/>
+          <w:lang w:val="en-US" w:eastAsia="en-US" w:bidi="ar-SA"/>
+        </w:rPr>
+        <w:t>Pattern</w:t>
+      </w:r>
+      <w:r>
+        <w:rPr>
+          <w:rFonts w:cs="Times New Roman" w:ascii="Times New Roman" w:hAnsi="Times New Roman"/>
+          <w:b/>
+          <w:bCs/>
+          <w:color w:val="auto"/>
+          <w:sz w:val="24"/>
+          <w:szCs w:val="24"/>
+        </w:rPr>
+        <w:t>:</w:t>
+      </w:r>
+      <w:r>
+        <w:rPr>
+          <w:rFonts w:cs="Times New Roman" w:ascii="Times New Roman" w:hAnsi="Times New Roman"/>
+          <w:color w:val="auto"/>
+          <w:sz w:val="24"/>
+          <w:szCs w:val="24"/>
+        </w:rPr>
+        <w:t xml:space="preserve"> </w:t>
+      </w:r>
+    </w:p>
+    <w:p>
+      <w:pPr>
+        <w:pStyle w:val="Normal"/>
         <w:spacing w:lineRule="auto" w:line="480" w:before="0" w:after="0"/>
         <w:jc w:val="center"/>
         <w:rPr>
-          <w:rFonts w:ascii="Liberation Serif" w:hAnsi="Liberation Serif"/>
-          <w:sz w:val="24"/>
-          <w:szCs w:val="24"/>
-        </w:rPr>
-      </w:pPr>
-      <w:r>
-        <w:rPr>
-          <w:rFonts w:cs="Times New Roman" w:ascii="Liberation Serif" w:hAnsi="Liberation Serif"/>
-          <w:sz w:val="24"/>
-          <w:szCs w:val="24"/>
-        </w:rPr>
-        <w:t xml:space="preserve">Presentation Outline </w:t>
-      </w:r>
-      <w:r>
-        <w:rPr>
-          <w:rFonts w:eastAsia="Calibri" w:cs="Times New Roman" w:ascii="Liberation Serif" w:hAnsi="Liberation Serif" w:eastAsiaTheme="minorHAnsi"/>
-          <w:color w:val="auto"/>
-          <w:kern w:val="0"/>
-          <w:sz w:val="24"/>
-          <w:szCs w:val="24"/>
-          <w:lang w:val="en-US" w:eastAsia="en-US" w:bidi="ar-SA"/>
-        </w:rPr>
-        <w:t>Template</w:t>
+          <w:rFonts w:ascii="Times New Roman" w:hAnsi="Times New Roman"/>
+          <w:color w:val="auto"/>
+        </w:rPr>
+      </w:pPr>
+      <w:r>
+        <w:rPr>
+          <w:rFonts w:cs="Times New Roman" w:ascii="Times New Roman" w:hAnsi="Times New Roman"/>
+          <w:b/>
+          <w:color w:val="auto"/>
+          <w:sz w:val="24"/>
+          <w:szCs w:val="24"/>
+        </w:rPr>
+        <w:t>Introduction</w:t>
       </w:r>
     </w:p>
     <w:p>
@@ -40,20 +230,32 @@
           <w:tab w:val="clear" w:pos="720"/>
         </w:tabs>
         <w:spacing w:lineRule="auto" w:line="480" w:before="0" w:after="0"/>
-        <w:ind w:left="720" w:right="0" w:hanging="720"/>
-        <w:rPr>
-          <w:rFonts w:ascii="Liberation Serif" w:hAnsi="Liberation Serif"/>
-          <w:sz w:val="24"/>
-          <w:szCs w:val="24"/>
-        </w:rPr>
-      </w:pPr>
-      <w:r>
-        <w:rPr>
-          <w:rFonts w:cs="Times New Roman" w:ascii="Liberation Serif" w:hAnsi="Liberation Serif"/>
-          <w:sz w:val="24"/>
-          <w:szCs w:val="24"/>
-        </w:rPr>
-        <w:t>Example Student</w:t>
+        <w:ind w:left="360" w:right="0" w:hanging="360"/>
+        <w:rPr>
+          <w:rFonts w:ascii="Times New Roman" w:hAnsi="Times New Roman"/>
+          <w:color w:val="auto"/>
+        </w:rPr>
+      </w:pPr>
+      <w:r>
+        <w:rPr>
+          <w:rFonts w:cs="Times New Roman" w:ascii="Times New Roman" w:hAnsi="Times New Roman"/>
+          <w:b/>
+          <w:color w:val="auto"/>
+          <w:sz w:val="24"/>
+          <w:szCs w:val="24"/>
+        </w:rPr>
+        <w:t>Attention Getter:</w:t>
+      </w:r>
+      <w:r>
+        <w:rPr>
+          <w:rFonts w:cs="Times New Roman" w:ascii="Times New Roman" w:hAnsi="Times New Roman"/>
+          <w:b w:val="false"/>
+          <w:bCs w:val="false"/>
+          <w:color w:val="auto"/>
+          <w:sz w:val="24"/>
+          <w:szCs w:val="24"/>
+        </w:rPr>
+        <w:t xml:space="preserve"> </w:t>
       </w:r>
     </w:p>
     <w:p>
@@ -63,20 +265,32 @@
           <w:tab w:val="clear" w:pos="720"/>
         </w:tabs>
         <w:spacing w:lineRule="auto" w:line="480" w:before="0" w:after="0"/>
-        <w:ind w:left="720" w:right="0" w:hanging="720"/>
-        <w:rPr>
-          <w:rFonts w:ascii="Liberation Serif" w:hAnsi="Liberation Serif"/>
-          <w:sz w:val="24"/>
-          <w:szCs w:val="24"/>
-        </w:rPr>
-      </w:pPr>
-      <w:r>
-        <w:rPr>
-          <w:rFonts w:cs="Times New Roman" w:ascii="Liberation Serif" w:hAnsi="Liberation Serif"/>
-          <w:sz w:val="24"/>
-          <w:szCs w:val="24"/>
-        </w:rPr>
-        <w:t xml:space="preserve">SPCH 101 Section </w:t>
+        <w:ind w:left="360" w:right="0" w:hanging="360"/>
+        <w:rPr>
+          <w:rFonts w:ascii="Times New Roman" w:hAnsi="Times New Roman"/>
+          <w:color w:val="auto"/>
+        </w:rPr>
+      </w:pPr>
+      <w:r>
+        <w:rPr>
+          <w:rFonts w:cs="Times New Roman" w:ascii="Times New Roman" w:hAnsi="Times New Roman"/>
+          <w:b/>
+          <w:color w:val="auto"/>
+          <w:sz w:val="24"/>
+          <w:szCs w:val="24"/>
+        </w:rPr>
+        <w:t>Relevance Statement:</w:t>
+      </w:r>
+      <w:r>
+        <w:rPr>
+          <w:rFonts w:cs="Times New Roman" w:ascii="Times New Roman" w:hAnsi="Times New Roman"/>
+          <w:b w:val="false"/>
+          <w:bCs w:val="false"/>
+          <w:color w:val="auto"/>
+          <w:sz w:val="24"/>
+          <w:szCs w:val="24"/>
+        </w:rPr>
+        <w:t xml:space="preserve"> </w:t>
       </w:r>
     </w:p>
     <w:p>
@@ -86,20 +300,32 @@
           <w:tab w:val="clear" w:pos="720"/>
         </w:tabs>
         <w:spacing w:lineRule="auto" w:line="480" w:before="0" w:after="0"/>
-        <w:ind w:left="720" w:right="0" w:hanging="720"/>
-        <w:rPr>
-          <w:rFonts w:ascii="Liberation Serif" w:hAnsi="Liberation Serif"/>
-          <w:sz w:val="24"/>
-          <w:szCs w:val="24"/>
-        </w:rPr>
-      </w:pPr>
-      <w:r>
-        <w:rPr>
-          <w:rFonts w:cs="Times New Roman" w:ascii="Liberation Serif" w:hAnsi="Liberation Serif"/>
-          <w:sz w:val="24"/>
-          <w:szCs w:val="24"/>
-        </w:rPr>
-        <w:t xml:space="preserve">General Purpose: </w:t>
+        <w:ind w:left="360" w:right="0" w:hanging="360"/>
+        <w:rPr>
+          <w:rFonts w:ascii="Times New Roman" w:hAnsi="Times New Roman"/>
+          <w:color w:val="auto"/>
+        </w:rPr>
+      </w:pPr>
+      <w:r>
+        <w:rPr>
+          <w:rFonts w:cs="Times New Roman" w:ascii="Times New Roman" w:hAnsi="Times New Roman"/>
+          <w:b/>
+          <w:color w:val="auto"/>
+          <w:sz w:val="24"/>
+          <w:szCs w:val="24"/>
+        </w:rPr>
+        <w:t>Credibility Statement:</w:t>
+      </w:r>
+      <w:r>
+        <w:rPr>
+          <w:rFonts w:cs="Times New Roman" w:ascii="Times New Roman" w:hAnsi="Times New Roman"/>
+          <w:b w:val="false"/>
+          <w:bCs w:val="false"/>
+          <w:color w:val="auto"/>
+          <w:sz w:val="24"/>
+          <w:szCs w:val="24"/>
+        </w:rPr>
+        <w:t xml:space="preserve"> </w:t>
       </w:r>
     </w:p>
     <w:p>
@@ -109,20 +335,30 @@
           <w:tab w:val="clear" w:pos="720"/>
         </w:tabs>
         <w:spacing w:lineRule="auto" w:line="480" w:before="0" w:after="0"/>
-        <w:ind w:left="720" w:right="0" w:hanging="720"/>
-        <w:rPr>
-          <w:rFonts w:ascii="Liberation Serif" w:hAnsi="Liberation Serif"/>
-          <w:sz w:val="24"/>
-          <w:szCs w:val="24"/>
-        </w:rPr>
-      </w:pPr>
-      <w:r>
-        <w:rPr>
-          <w:rFonts w:cs="Times New Roman" w:ascii="Liberation Serif" w:hAnsi="Liberation Serif"/>
-          <w:sz w:val="24"/>
-          <w:szCs w:val="24"/>
-        </w:rPr>
-        <w:t xml:space="preserve">Specific Purpose: </w:t>
+        <w:ind w:left="360" w:right="0" w:hanging="360"/>
+        <w:rPr>
+          <w:rFonts w:ascii="Times New Roman" w:hAnsi="Times New Roman"/>
+          <w:color w:val="auto"/>
+        </w:rPr>
+      </w:pPr>
+      <w:r>
+        <w:rPr>
+          <w:rFonts w:cs="Times New Roman" w:ascii="Times New Roman" w:hAnsi="Times New Roman"/>
+          <w:b/>
+          <w:color w:val="auto"/>
+          <w:sz w:val="24"/>
+          <w:szCs w:val="24"/>
+        </w:rPr>
+        <w:t>Thesis Statement:</w:t>
+      </w:r>
+      <w:r>
+        <w:rPr>
+          <w:rFonts w:cs="Times New Roman" w:ascii="Times New Roman" w:hAnsi="Times New Roman"/>
+          <w:color w:val="auto"/>
+          <w:sz w:val="24"/>
+          <w:szCs w:val="24"/>
+        </w:rPr>
+        <w:t xml:space="preserve"> </w:t>
       </w:r>
     </w:p>
     <w:p>
@@ -132,153 +368,17 @@
           <w:tab w:val="clear" w:pos="720"/>
         </w:tabs>
         <w:spacing w:lineRule="auto" w:line="480" w:before="0" w:after="0"/>
-        <w:ind w:left="720" w:right="0" w:hanging="720"/>
-        <w:rPr>
-          <w:rFonts w:ascii="Liberation Serif" w:hAnsi="Liberation Serif"/>
-          <w:sz w:val="24"/>
-          <w:szCs w:val="24"/>
-        </w:rPr>
-      </w:pPr>
-      <w:r>
-        <w:rPr>
-          <w:rFonts w:cs="Times New Roman" w:ascii="Liberation Serif" w:hAnsi="Liberation Serif"/>
-          <w:sz w:val="24"/>
-          <w:szCs w:val="24"/>
-        </w:rPr>
-        <w:t xml:space="preserve">Organizational style: </w:t>
-      </w:r>
-    </w:p>
-    <w:p>
-      <w:pPr>
-        <w:pStyle w:val="Normal"/>
-        <w:spacing w:lineRule="auto" w:line="480" w:before="0" w:after="0"/>
-        <w:jc w:val="center"/>
-        <w:rPr>
-          <w:rFonts w:ascii="Liberation Serif" w:hAnsi="Liberation Serif"/>
-          <w:sz w:val="24"/>
-          <w:szCs w:val="24"/>
-        </w:rPr>
-      </w:pPr>
-      <w:r>
-        <w:rPr>
-          <w:rFonts w:cs="Times New Roman" w:ascii="Liberation Serif" w:hAnsi="Liberation Serif"/>
+        <w:ind w:left="360" w:right="0" w:hanging="360"/>
+        <w:rPr>
+          <w:rFonts w:ascii="Times New Roman" w:hAnsi="Times New Roman"/>
+          <w:color w:val="auto"/>
+        </w:rPr>
+      </w:pPr>
+      <w:r>
+        <w:rPr>
+          <w:rFonts w:cs="Times New Roman" w:ascii="Times New Roman" w:hAnsi="Times New Roman"/>
           <w:b/>
-          <w:sz w:val="24"/>
-          <w:szCs w:val="24"/>
-        </w:rPr>
-        <w:t>Introduction</w:t>
-      </w:r>
-    </w:p>
-    <w:p>
-      <w:pPr>
-        <w:pStyle w:val="Normal"/>
-        <w:tabs>
-          <w:tab w:val="clear" w:pos="720"/>
-        </w:tabs>
-        <w:spacing w:lineRule="auto" w:line="480" w:before="0" w:after="0"/>
-        <w:ind w:left="360" w:right="0" w:hanging="360"/>
-        <w:rPr/>
-      </w:pPr>
-      <w:r>
-        <w:rPr>
-          <w:rFonts w:cs="Times New Roman" w:ascii="Liberation Serif" w:hAnsi="Liberation Serif"/>
-          <w:b/>
-          <w:sz w:val="24"/>
-          <w:szCs w:val="24"/>
-        </w:rPr>
-        <w:t xml:space="preserve">Attention Getter: </w:t>
-      </w:r>
-    </w:p>
-    <w:p>
-      <w:pPr>
-        <w:pStyle w:val="Normal"/>
-        <w:tabs>
-          <w:tab w:val="clear" w:pos="720"/>
-        </w:tabs>
-        <w:spacing w:lineRule="auto" w:line="480" w:before="0" w:after="0"/>
-        <w:ind w:left="360" w:right="0" w:hanging="360"/>
-        <w:rPr/>
-      </w:pPr>
-      <w:r>
-        <w:rPr>
-          <w:rFonts w:cs="Times New Roman" w:ascii="Liberation Serif" w:hAnsi="Liberation Serif"/>
-          <w:b/>
-          <w:sz w:val="24"/>
-          <w:szCs w:val="24"/>
-        </w:rPr>
-        <w:t>Relevance Statement:</w:t>
-      </w:r>
-      <w:r>
-        <w:rPr>
-          <w:rFonts w:cs="Times New Roman" w:ascii="Liberation Serif" w:hAnsi="Liberation Serif"/>
-          <w:sz w:val="24"/>
-          <w:szCs w:val="24"/>
-        </w:rPr>
-        <w:t xml:space="preserve"> </w:t>
-      </w:r>
-    </w:p>
-    <w:p>
-      <w:pPr>
-        <w:pStyle w:val="Normal"/>
-        <w:tabs>
-          <w:tab w:val="clear" w:pos="720"/>
-        </w:tabs>
-        <w:spacing w:lineRule="auto" w:line="480" w:before="0" w:after="0"/>
-        <w:ind w:left="360" w:right="0" w:hanging="360"/>
-        <w:rPr/>
-      </w:pPr>
-      <w:r>
-        <w:rPr>
-          <w:rFonts w:cs="Times New Roman" w:ascii="Liberation Serif" w:hAnsi="Liberation Serif"/>
-          <w:b/>
-          <w:sz w:val="24"/>
-          <w:szCs w:val="24"/>
-        </w:rPr>
-        <w:t xml:space="preserve">Credibility Statement: </w:t>
-      </w:r>
-    </w:p>
-    <w:p>
-      <w:pPr>
-        <w:pStyle w:val="Normal"/>
-        <w:tabs>
-          <w:tab w:val="clear" w:pos="720"/>
-        </w:tabs>
-        <w:spacing w:lineRule="auto" w:line="480" w:before="0" w:after="0"/>
-        <w:ind w:left="360" w:right="0" w:hanging="360"/>
-        <w:rPr/>
-      </w:pPr>
-      <w:r>
-        <w:rPr>
-          <w:rFonts w:cs="Times New Roman" w:ascii="Liberation Serif" w:hAnsi="Liberation Serif"/>
-          <w:b/>
-          <w:sz w:val="24"/>
-          <w:szCs w:val="24"/>
-        </w:rPr>
-        <w:t>Thesis Statement:</w:t>
-      </w:r>
-      <w:r>
-        <w:rPr>
-          <w:rFonts w:cs="Times New Roman" w:ascii="Liberation Serif" w:hAnsi="Liberation Serif"/>
-          <w:sz w:val="24"/>
-          <w:szCs w:val="24"/>
-        </w:rPr>
-        <w:t xml:space="preserve"> </w:t>
-      </w:r>
-    </w:p>
-    <w:p>
-      <w:pPr>
-        <w:pStyle w:val="Normal"/>
-        <w:tabs>
-          <w:tab w:val="clear" w:pos="720"/>
-        </w:tabs>
-        <w:spacing w:lineRule="auto" w:line="480" w:before="0" w:after="0"/>
-        <w:ind w:left="360" w:right="0" w:hanging="360"/>
-        <w:rPr/>
-      </w:pPr>
-      <w:r>
-        <w:rPr>
-          <w:rFonts w:cs="Times New Roman" w:ascii="Liberation Serif" w:hAnsi="Liberation Serif"/>
-          <w:b/>
+          <w:color w:val="auto"/>
           <w:sz w:val="24"/>
           <w:szCs w:val="24"/>
         </w:rPr>
@@ -288,8 +388,9 @@
       <w:bookmarkEnd w:id="0"/>
       <w:r>
         <w:rPr>
-          <w:rFonts w:cs="Times New Roman" w:ascii="Liberation Serif" w:hAnsi="Liberation Serif"/>
+          <w:rFonts w:cs="Times New Roman" w:ascii="Times New Roman" w:hAnsi="Times New Roman"/>
           <w:b/>
+          <w:color w:val="auto"/>
           <w:sz w:val="24"/>
           <w:szCs w:val="24"/>
         </w:rPr>
@@ -297,7 +398,8 @@
       </w:r>
       <w:r>
         <w:rPr>
-          <w:rFonts w:cs="Times New Roman" w:ascii="Liberation Serif" w:hAnsi="Liberation Serif"/>
+          <w:rFonts w:cs="Times New Roman" w:ascii="Times New Roman" w:hAnsi="Times New Roman"/>
+          <w:color w:val="auto"/>
           <w:sz w:val="24"/>
           <w:szCs w:val="24"/>
         </w:rPr>
@@ -312,16 +414,31 @@
         </w:tabs>
         <w:spacing w:lineRule="auto" w:line="480" w:before="0" w:after="0"/>
         <w:ind w:left="360" w:right="0" w:hanging="360"/>
-        <w:rPr/>
-      </w:pPr>
-      <w:r>
-        <w:rPr>
-          <w:rFonts w:cs="Times New Roman" w:ascii="Liberation Serif" w:hAnsi="Liberation Serif"/>
+        <w:rPr>
+          <w:rFonts w:ascii="Times New Roman" w:hAnsi="Times New Roman"/>
+          <w:color w:val="auto"/>
+        </w:rPr>
+      </w:pPr>
+      <w:r>
+        <w:rPr>
+          <w:rFonts w:cs="Times New Roman" w:ascii="Times New Roman" w:hAnsi="Times New Roman"/>
           <w:b/>
-          <w:sz w:val="24"/>
-          <w:szCs w:val="24"/>
-        </w:rPr>
-        <w:t xml:space="preserve">Transition: </w:t>
+          <w:color w:val="auto"/>
+          <w:sz w:val="24"/>
+          <w:szCs w:val="24"/>
+        </w:rPr>
+        <w:t>Transition:</w:t>
+      </w:r>
+      <w:r>
+        <w:rPr>
+          <w:rFonts w:cs="Times New Roman" w:ascii="Times New Roman" w:hAnsi="Times New Roman"/>
+          <w:b w:val="false"/>
+          <w:bCs w:val="false"/>
+          <w:color w:val="auto"/>
+          <w:sz w:val="24"/>
+          <w:szCs w:val="24"/>
+        </w:rPr>
+        <w:t xml:space="preserve"> </w:t>
       </w:r>
     </w:p>
     <w:p>
@@ -330,15 +447,15 @@
         <w:spacing w:lineRule="auto" w:line="480" w:before="0" w:after="0"/>
         <w:jc w:val="center"/>
         <w:rPr>
-          <w:rFonts w:ascii="Liberation Serif" w:hAnsi="Liberation Serif"/>
-          <w:sz w:val="24"/>
-          <w:szCs w:val="24"/>
-        </w:rPr>
-      </w:pPr>
-      <w:r>
-        <w:rPr>
-          <w:rFonts w:cs="Times New Roman" w:ascii="Liberation Serif" w:hAnsi="Liberation Serif"/>
+          <w:rFonts w:ascii="Times New Roman" w:hAnsi="Times New Roman"/>
+          <w:color w:val="auto"/>
+        </w:rPr>
+      </w:pPr>
+      <w:r>
+        <w:rPr>
+          <w:rFonts w:cs="Times New Roman" w:ascii="Times New Roman" w:hAnsi="Times New Roman"/>
           <w:b/>
+          <w:color w:val="auto"/>
           <w:sz w:val="24"/>
           <w:szCs w:val="24"/>
         </w:rPr>
@@ -358,20 +475,25 @@
         <w:spacing w:lineRule="auto" w:line="480" w:before="0" w:after="0"/>
         <w:ind w:left="360" w:right="0" w:hanging="360"/>
         <w:contextualSpacing/>
-        <w:rPr/>
-      </w:pPr>
-      <w:r>
-        <w:rPr>
-          <w:rFonts w:cs="Times New Roman" w:ascii="Liberation Serif" w:hAnsi="Liberation Serif"/>
+        <w:rPr>
+          <w:rFonts w:ascii="Times New Roman" w:hAnsi="Times New Roman"/>
+          <w:color w:val="auto"/>
+        </w:rPr>
+      </w:pPr>
+      <w:r>
+        <w:rPr>
+          <w:rFonts w:cs="Times New Roman" w:ascii="Times New Roman" w:hAnsi="Times New Roman"/>
           <w:b/>
-          <w:sz w:val="24"/>
-          <w:szCs w:val="24"/>
-        </w:rPr>
-        <w:t>MP1:</w:t>
-      </w:r>
-      <w:r>
-        <w:rPr>
-          <w:rFonts w:cs="Times New Roman" w:ascii="Liberation Serif" w:hAnsi="Liberation Serif"/>
+          <w:color w:val="auto"/>
+          <w:sz w:val="24"/>
+          <w:szCs w:val="24"/>
+        </w:rPr>
+        <w:t>Main Point 1:</w:t>
+      </w:r>
+      <w:r>
+        <w:rPr>
+          <w:rFonts w:cs="Times New Roman" w:ascii="Times New Roman" w:hAnsi="Times New Roman"/>
+          <w:color w:val="auto"/>
           <w:sz w:val="24"/>
           <w:szCs w:val="24"/>
         </w:rPr>
@@ -381,46 +503,127 @@
     <w:p>
       <w:pPr>
         <w:pStyle w:val="ListParagraph"/>
+        <w:widowControl/>
         <w:numPr>
           <w:ilvl w:val="0"/>
           <w:numId w:val="1"/>
         </w:numPr>
-        <w:spacing w:lineRule="auto" w:line="480" w:before="0" w:after="0"/>
+        <w:tabs>
+          <w:tab w:val="clear" w:pos="720"/>
+        </w:tabs>
+        <w:suppressAutoHyphens w:val="true"/>
+        <w:bidi w:val="0"/>
+        <w:spacing w:lineRule="auto" w:line="480" w:before="0" w:after="0"/>
+        <w:ind w:left="720" w:right="0" w:hanging="360"/>
         <w:contextualSpacing/>
-        <w:rPr>
-          <w:rFonts w:ascii="Liberation Serif" w:hAnsi="Liberation Serif" w:cs="Times New Roman"/>
-          <w:sz w:val="24"/>
-          <w:szCs w:val="24"/>
-        </w:rPr>
-      </w:pPr>
-      <w:r>
-        <w:rPr>
-          <w:rFonts w:cs="Times New Roman" w:ascii="Liberation Serif" w:hAnsi="Liberation Serif"/>
-          <w:sz w:val="24"/>
-          <w:szCs w:val="24"/>
+        <w:jc w:val="left"/>
+        <w:rPr>
+          <w:rFonts w:cs="Times New Roman"/>
+          <w:sz w:val="24"/>
+          <w:szCs w:val="24"/>
+        </w:rPr>
+      </w:pPr>
+      <w:r>
+        <w:rPr>
+          <w:rFonts w:ascii="Times New Roman" w:hAnsi="Times New Roman"/>
+          <w:color w:val="auto"/>
         </w:rPr>
       </w:r>
     </w:p>
     <w:p>
       <w:pPr>
         <w:pStyle w:val="ListParagraph"/>
+        <w:widowControl/>
         <w:numPr>
           <w:ilvl w:val="0"/>
           <w:numId w:val="1"/>
         </w:numPr>
-        <w:spacing w:lineRule="auto" w:line="480" w:before="0" w:after="0"/>
+        <w:tabs>
+          <w:tab w:val="clear" w:pos="720"/>
+        </w:tabs>
+        <w:suppressAutoHyphens w:val="true"/>
+        <w:bidi w:val="0"/>
+        <w:spacing w:lineRule="auto" w:line="480" w:before="0" w:after="0"/>
+        <w:ind w:left="720" w:right="0" w:hanging="360"/>
         <w:contextualSpacing/>
-        <w:rPr>
-          <w:rFonts w:ascii="Liberation Serif" w:hAnsi="Liberation Serif" w:cs="Times New Roman"/>
-          <w:sz w:val="24"/>
-          <w:szCs w:val="24"/>
-        </w:rPr>
-      </w:pPr>
-      <w:r>
-        <w:rPr>
-          <w:rFonts w:cs="Times New Roman" w:ascii="Liberation Serif" w:hAnsi="Liberation Serif"/>
-          <w:sz w:val="24"/>
-          <w:szCs w:val="24"/>
+        <w:jc w:val="left"/>
+        <w:rPr>
+          <w:rFonts w:cs="Times New Roman"/>
+          <w:sz w:val="24"/>
+          <w:szCs w:val="24"/>
+        </w:rPr>
+      </w:pPr>
+      <w:r>
+        <w:rPr>
+          <w:rFonts w:ascii="Times New Roman" w:hAnsi="Times New Roman"/>
+          <w:color w:val="auto"/>
+        </w:rPr>
+      </w:r>
+    </w:p>
+    <w:p>
+      <w:pPr>
+        <w:pStyle w:val="ListParagraph"/>
+        <w:widowControl/>
+        <w:numPr>
+          <w:ilvl w:val="8"/>
+          <w:numId w:val="1"/>
+        </w:numPr>
+        <w:tabs>
+          <w:tab w:val="clear" w:pos="720"/>
+        </w:tabs>
+        <w:suppressAutoHyphens w:val="true"/>
+        <w:bidi w:val="0"/>
+        <w:spacing w:lineRule="auto" w:line="480" w:before="0" w:after="0"/>
+        <w:ind w:left="1080" w:right="0" w:hanging="360"/>
+        <w:contextualSpacing/>
+        <w:jc w:val="left"/>
+        <w:rPr>
+          <w:rFonts w:eastAsia="Calibri" w:cs="Times New Roman" w:eastAsiaTheme="minorHAnsi"/>
+          <w:kern w:val="0"/>
+          <w:sz w:val="24"/>
+          <w:szCs w:val="24"/>
+          <w:lang w:val="en-US" w:eastAsia="en-US" w:bidi="ar-SA"/>
+        </w:rPr>
+      </w:pPr>
+      <w:r>
+        <w:rPr>
+          <w:rFonts w:ascii="Times New Roman" w:hAnsi="Times New Roman"/>
+          <w:color w:val="auto"/>
+        </w:rPr>
+      </w:r>
+    </w:p>
+    <w:p>
+      <w:pPr>
+        <w:pStyle w:val="ListParagraph"/>
+        <w:widowControl/>
+        <w:numPr>
+          <w:ilvl w:val="8"/>
+          <w:numId w:val="1"/>
+        </w:numPr>
+        <w:tabs>
+          <w:tab w:val="clear" w:pos="720"/>
+        </w:tabs>
+        <w:suppressAutoHyphens w:val="true"/>
+        <w:bidi w:val="0"/>
+        <w:spacing w:lineRule="auto" w:line="480" w:before="0" w:after="0"/>
+        <w:ind w:left="1080" w:right="0" w:hanging="360"/>
+        <w:contextualSpacing/>
+        <w:jc w:val="left"/>
+        <w:rPr>
+          <w:rFonts w:eastAsia="Calibri" w:cs="Times New Roman" w:eastAsiaTheme="minorHAnsi"/>
+          <w:b w:val="false"/>
+          <w:b w:val="false"/>
+          <w:bCs w:val="false"/>
+          <w:kern w:val="0"/>
+          <w:sz w:val="24"/>
+          <w:szCs w:val="24"/>
+          <w:lang w:val="en-US" w:eastAsia="en-US" w:bidi="ar-SA"/>
+        </w:rPr>
+      </w:pPr>
+      <w:r>
+        <w:rPr>
+          <w:rFonts w:ascii="Times New Roman" w:hAnsi="Times New Roman"/>
+          <w:color w:val="auto"/>
         </w:rPr>
       </w:r>
     </w:p>
@@ -432,12 +635,16 @@
         </w:tabs>
         <w:spacing w:lineRule="auto" w:line="480" w:before="0" w:after="0"/>
         <w:ind w:left="360" w:right="0" w:hanging="360"/>
-        <w:rPr/>
-      </w:pPr>
-      <w:r>
-        <w:rPr>
-          <w:rFonts w:cs="Times New Roman" w:ascii="Liberation Serif" w:hAnsi="Liberation Serif"/>
+        <w:rPr>
+          <w:rFonts w:ascii="Times New Roman" w:hAnsi="Times New Roman"/>
+          <w:color w:val="auto"/>
+        </w:rPr>
+      </w:pPr>
+      <w:r>
+        <w:rPr>
+          <w:rFonts w:cs="Times New Roman" w:ascii="Times New Roman" w:hAnsi="Times New Roman"/>
           <w:b/>
+          <w:color w:val="auto"/>
           <w:sz w:val="24"/>
           <w:szCs w:val="24"/>
         </w:rPr>
@@ -445,7 +652,8 @@
       </w:r>
       <w:r>
         <w:rPr>
-          <w:rFonts w:cs="Times New Roman" w:ascii="Liberation Serif" w:hAnsi="Liberation Serif"/>
+          <w:rFonts w:cs="Times New Roman" w:ascii="Times New Roman" w:hAnsi="Times New Roman"/>
+          <w:color w:val="auto"/>
           <w:sz w:val="24"/>
           <w:szCs w:val="24"/>
         </w:rPr>
@@ -465,20 +673,25 @@
         <w:spacing w:lineRule="auto" w:line="480" w:before="0" w:after="0"/>
         <w:ind w:left="360" w:right="0" w:hanging="360"/>
         <w:contextualSpacing/>
-        <w:rPr/>
-      </w:pPr>
-      <w:r>
-        <w:rPr>
-          <w:rFonts w:cs="Times New Roman" w:ascii="Liberation Serif" w:hAnsi="Liberation Serif"/>
+        <w:rPr>
+          <w:rFonts w:ascii="Times New Roman" w:hAnsi="Times New Roman"/>
+          <w:color w:val="auto"/>
+        </w:rPr>
+      </w:pPr>
+      <w:r>
+        <w:rPr>
+          <w:rFonts w:cs="Times New Roman" w:ascii="Times New Roman" w:hAnsi="Times New Roman"/>
           <w:b/>
-          <w:sz w:val="24"/>
-          <w:szCs w:val="24"/>
-        </w:rPr>
-        <w:t>MP2:</w:t>
-      </w:r>
-      <w:r>
-        <w:rPr>
-          <w:rFonts w:cs="Times New Roman" w:ascii="Liberation Serif" w:hAnsi="Liberation Serif"/>
+          <w:color w:val="auto"/>
+          <w:sz w:val="24"/>
+          <w:szCs w:val="24"/>
+        </w:rPr>
+        <w:t>Main Point 2:</w:t>
+      </w:r>
+      <w:r>
+        <w:rPr>
+          <w:rFonts w:cs="Times New Roman" w:ascii="Times New Roman" w:hAnsi="Times New Roman"/>
+          <w:color w:val="auto"/>
           <w:sz w:val="24"/>
           <w:szCs w:val="24"/>
         </w:rPr>
@@ -488,6 +701,7 @@
     <w:p>
       <w:pPr>
         <w:pStyle w:val="ListParagraph"/>
+        <w:widowControl/>
         <w:numPr>
           <w:ilvl w:val="0"/>
           <w:numId w:val="2"/>
@@ -495,26 +709,31 @@
         <w:tabs>
           <w:tab w:val="clear" w:pos="720"/>
         </w:tabs>
-        <w:spacing w:lineRule="auto" w:line="480" w:before="0" w:after="0"/>
-        <w:ind w:left="1080" w:right="0" w:hanging="360"/>
+        <w:suppressAutoHyphens w:val="true"/>
+        <w:bidi w:val="0"/>
+        <w:spacing w:lineRule="auto" w:line="480" w:before="0" w:after="0"/>
+        <w:ind w:left="720" w:right="0" w:hanging="360"/>
         <w:contextualSpacing/>
-        <w:rPr>
-          <w:rFonts w:ascii="Liberation Serif" w:hAnsi="Liberation Serif" w:cs="Times New Roman"/>
-          <w:sz w:val="24"/>
-          <w:szCs w:val="24"/>
-        </w:rPr>
-      </w:pPr>
-      <w:r>
-        <w:rPr>
-          <w:rFonts w:cs="Times New Roman" w:ascii="Liberation Serif" w:hAnsi="Liberation Serif"/>
-          <w:sz w:val="24"/>
-          <w:szCs w:val="24"/>
+        <w:jc w:val="left"/>
+        <w:rPr>
+          <w:rFonts w:eastAsia="Calibri" w:cs="Times New Roman" w:eastAsiaTheme="minorHAnsi"/>
+          <w:kern w:val="0"/>
+          <w:sz w:val="24"/>
+          <w:szCs w:val="24"/>
+          <w:lang w:val="en-US" w:eastAsia="en-US" w:bidi="ar-SA"/>
+        </w:rPr>
+      </w:pPr>
+      <w:r>
+        <w:rPr>
+          <w:rFonts w:ascii="Times New Roman" w:hAnsi="Times New Roman"/>
+          <w:color w:val="auto"/>
         </w:rPr>
       </w:r>
     </w:p>
     <w:p>
       <w:pPr>
         <w:pStyle w:val="ListParagraph"/>
+        <w:widowControl/>
         <w:numPr>
           <w:ilvl w:val="0"/>
           <w:numId w:val="2"/>
@@ -522,20 +741,89 @@
         <w:tabs>
           <w:tab w:val="clear" w:pos="720"/>
         </w:tabs>
+        <w:suppressAutoHyphens w:val="true"/>
+        <w:bidi w:val="0"/>
+        <w:spacing w:lineRule="auto" w:line="480" w:before="0" w:after="0"/>
+        <w:ind w:left="720" w:right="0" w:hanging="360"/>
+        <w:contextualSpacing/>
+        <w:jc w:val="left"/>
+        <w:rPr>
+          <w:rFonts w:cs="Times New Roman"/>
+          <w:sz w:val="24"/>
+          <w:szCs w:val="24"/>
+        </w:rPr>
+      </w:pPr>
+      <w:r>
+        <w:rPr>
+          <w:rFonts w:ascii="Times New Roman" w:hAnsi="Times New Roman"/>
+          <w:color w:val="auto"/>
+        </w:rPr>
+      </w:r>
+    </w:p>
+    <w:p>
+      <w:pPr>
+        <w:pStyle w:val="ListParagraph"/>
+        <w:widowControl/>
+        <w:numPr>
+          <w:ilvl w:val="8"/>
+          <w:numId w:val="2"/>
+        </w:numPr>
+        <w:tabs>
+          <w:tab w:val="clear" w:pos="720"/>
+        </w:tabs>
+        <w:suppressAutoHyphens w:val="true"/>
+        <w:bidi w:val="0"/>
         <w:spacing w:lineRule="auto" w:line="480" w:before="0" w:after="0"/>
         <w:ind w:left="1080" w:right="0" w:hanging="360"/>
         <w:contextualSpacing/>
-        <w:rPr>
-          <w:rFonts w:ascii="Liberation Serif" w:hAnsi="Liberation Serif"/>
-          <w:sz w:val="24"/>
-          <w:szCs w:val="24"/>
-        </w:rPr>
-      </w:pPr>
-      <w:r>
-        <w:rPr>
-          <w:rFonts w:ascii="Liberation Serif" w:hAnsi="Liberation Serif"/>
-          <w:sz w:val="24"/>
-          <w:szCs w:val="24"/>
+        <w:jc w:val="left"/>
+        <w:rPr>
+          <w:rFonts w:eastAsia="Calibri" w:cs="Times New Roman" w:eastAsiaTheme="minorHAnsi"/>
+          <w:kern w:val="0"/>
+          <w:sz w:val="24"/>
+          <w:szCs w:val="24"/>
+          <w:lang w:val="en-US" w:eastAsia="en-US" w:bidi="ar-SA"/>
+        </w:rPr>
+      </w:pPr>
+      <w:r>
+        <w:rPr>
+          <w:rFonts w:ascii="Times New Roman" w:hAnsi="Times New Roman"/>
+          <w:color w:val="auto"/>
+        </w:rPr>
+      </w:r>
+    </w:p>
+    <w:p>
+      <w:pPr>
+        <w:pStyle w:val="ListParagraph"/>
+        <w:widowControl/>
+        <w:numPr>
+          <w:ilvl w:val="8"/>
+          <w:numId w:val="2"/>
+        </w:numPr>
+        <w:tabs>
+          <w:tab w:val="clear" w:pos="720"/>
+        </w:tabs>
+        <w:suppressAutoHyphens w:val="true"/>
+        <w:bidi w:val="0"/>
+        <w:spacing w:lineRule="auto" w:line="480" w:before="0" w:after="0"/>
+        <w:ind w:left="1080" w:right="0" w:hanging="360"/>
+        <w:contextualSpacing/>
+        <w:jc w:val="left"/>
+        <w:rPr>
+          <w:rFonts w:eastAsia="Calibri" w:cs="Times New Roman" w:eastAsiaTheme="minorHAnsi"/>
+          <w:b w:val="false"/>
+          <w:b w:val="false"/>
+          <w:bCs w:val="false"/>
+          <w:kern w:val="0"/>
+          <w:sz w:val="24"/>
+          <w:szCs w:val="24"/>
+          <w:lang w:val="en-US" w:eastAsia="en-US" w:bidi="ar-SA"/>
+        </w:rPr>
+      </w:pPr>
+      <w:r>
+        <w:rPr>
+          <w:rFonts w:ascii="Times New Roman" w:hAnsi="Times New Roman"/>
+          <w:color w:val="auto"/>
         </w:rPr>
       </w:r>
     </w:p>
@@ -547,12 +835,16 @@
         </w:tabs>
         <w:spacing w:lineRule="auto" w:line="480" w:before="0" w:after="0"/>
         <w:ind w:left="360" w:right="0" w:hanging="360"/>
-        <w:rPr/>
-      </w:pPr>
-      <w:r>
-        <w:rPr>
-          <w:rFonts w:cs="Times New Roman" w:ascii="Liberation Serif" w:hAnsi="Liberation Serif"/>
+        <w:rPr>
+          <w:rFonts w:ascii="Times New Roman" w:hAnsi="Times New Roman"/>
+          <w:color w:val="auto"/>
+        </w:rPr>
+      </w:pPr>
+      <w:r>
+        <w:rPr>
+          <w:rFonts w:cs="Times New Roman" w:ascii="Times New Roman" w:hAnsi="Times New Roman"/>
           <w:b/>
+          <w:color w:val="auto"/>
           <w:sz w:val="24"/>
           <w:szCs w:val="24"/>
         </w:rPr>
@@ -560,7 +852,10 @@
       </w:r>
       <w:r>
         <w:rPr>
-          <w:rFonts w:cs="Times New Roman" w:ascii="Liberation Serif" w:hAnsi="Liberation Serif"/>
+          <w:rFonts w:cs="Times New Roman" w:ascii="Times New Roman" w:hAnsi="Times New Roman"/>
+          <w:b w:val="false"/>
+          <w:bCs w:val="false"/>
+          <w:color w:val="auto"/>
           <w:sz w:val="24"/>
           <w:szCs w:val="24"/>
         </w:rPr>
@@ -573,15 +868,15 @@
         <w:spacing w:lineRule="auto" w:line="480" w:before="0" w:after="0"/>
         <w:jc w:val="center"/>
         <w:rPr>
-          <w:rFonts w:ascii="Liberation Serif" w:hAnsi="Liberation Serif"/>
-          <w:sz w:val="24"/>
-          <w:szCs w:val="24"/>
-        </w:rPr>
-      </w:pPr>
-      <w:r>
-        <w:rPr>
-          <w:rFonts w:cs="Times New Roman" w:ascii="Liberation Serif" w:hAnsi="Liberation Serif"/>
+          <w:rFonts w:ascii="Times New Roman" w:hAnsi="Times New Roman"/>
+          <w:color w:val="auto"/>
+        </w:rPr>
+      </w:pPr>
+      <w:r>
+        <w:rPr>
+          <w:rFonts w:cs="Times New Roman" w:ascii="Times New Roman" w:hAnsi="Times New Roman"/>
           <w:b/>
+          <w:color w:val="auto"/>
           <w:sz w:val="24"/>
           <w:szCs w:val="24"/>
         </w:rPr>
@@ -593,16 +888,31 @@
         <w:pStyle w:val="Normal"/>
         <w:spacing w:lineRule="auto" w:line="480" w:before="0" w:after="0"/>
         <w:ind w:left="360" w:hanging="360"/>
-        <w:rPr/>
-      </w:pPr>
-      <w:r>
-        <w:rPr>
-          <w:rFonts w:cs="Times New Roman" w:ascii="Liberation Serif" w:hAnsi="Liberation Serif"/>
+        <w:rPr>
+          <w:rFonts w:ascii="Times New Roman" w:hAnsi="Times New Roman"/>
+          <w:color w:val="auto"/>
+        </w:rPr>
+      </w:pPr>
+      <w:r>
+        <w:rPr>
+          <w:rFonts w:cs="Times New Roman" w:ascii="Times New Roman" w:hAnsi="Times New Roman"/>
           <w:b/>
-          <w:sz w:val="24"/>
-          <w:szCs w:val="24"/>
-        </w:rPr>
-        <w:t xml:space="preserve">Review Main Points: </w:t>
+          <w:color w:val="auto"/>
+          <w:sz w:val="24"/>
+          <w:szCs w:val="24"/>
+        </w:rPr>
+        <w:t>Review Main Points:</w:t>
+      </w:r>
+      <w:r>
+        <w:rPr>
+          <w:rFonts w:cs="Times New Roman" w:ascii="Times New Roman" w:hAnsi="Times New Roman"/>
+          <w:b w:val="false"/>
+          <w:bCs w:val="false"/>
+          <w:color w:val="auto"/>
+          <w:sz w:val="24"/>
+          <w:szCs w:val="24"/>
+        </w:rPr>
+        <w:t xml:space="preserve"> </w:t>
       </w:r>
     </w:p>
     <w:p>
@@ -610,16 +920,31 @@
         <w:pStyle w:val="Normal"/>
         <w:spacing w:lineRule="auto" w:line="480" w:before="0" w:after="0"/>
         <w:ind w:left="360" w:hanging="360"/>
-        <w:rPr/>
-      </w:pPr>
-      <w:r>
-        <w:rPr>
-          <w:rFonts w:cs="Times New Roman" w:ascii="Liberation Serif" w:hAnsi="Liberation Serif"/>
+        <w:rPr>
+          <w:rFonts w:ascii="Times New Roman" w:hAnsi="Times New Roman"/>
+          <w:color w:val="auto"/>
+        </w:rPr>
+      </w:pPr>
+      <w:r>
+        <w:rPr>
+          <w:rFonts w:cs="Times New Roman" w:ascii="Times New Roman" w:hAnsi="Times New Roman"/>
           <w:b/>
-          <w:sz w:val="24"/>
-          <w:szCs w:val="24"/>
-        </w:rPr>
-        <w:t xml:space="preserve">Restated Thesis: </w:t>
+          <w:color w:val="auto"/>
+          <w:sz w:val="24"/>
+          <w:szCs w:val="24"/>
+        </w:rPr>
+        <w:t>Restated Thesis:</w:t>
+      </w:r>
+      <w:r>
+        <w:rPr>
+          <w:rFonts w:cs="Times New Roman" w:ascii="Times New Roman" w:hAnsi="Times New Roman"/>
+          <w:b w:val="false"/>
+          <w:bCs w:val="false"/>
+          <w:color w:val="auto"/>
+          <w:sz w:val="24"/>
+          <w:szCs w:val="24"/>
+        </w:rPr>
+        <w:t xml:space="preserve"> </w:t>
       </w:r>
     </w:p>
     <w:p>
@@ -627,12 +952,16 @@
         <w:pStyle w:val="Normal"/>
         <w:spacing w:lineRule="auto" w:line="480" w:before="0" w:after="0"/>
         <w:ind w:left="360" w:hanging="360"/>
-        <w:rPr/>
-      </w:pPr>
-      <w:r>
-        <w:rPr>
-          <w:rFonts w:cs="Times New Roman" w:ascii="Liberation Serif" w:hAnsi="Liberation Serif"/>
+        <w:rPr>
+          <w:rFonts w:ascii="Times New Roman" w:hAnsi="Times New Roman"/>
+          <w:color w:val="auto"/>
+        </w:rPr>
+      </w:pPr>
+      <w:r>
+        <w:rPr>
+          <w:rFonts w:cs="Times New Roman" w:ascii="Times New Roman" w:hAnsi="Times New Roman"/>
           <w:b/>
+          <w:color w:val="auto"/>
           <w:sz w:val="24"/>
           <w:szCs w:val="24"/>
         </w:rPr>
@@ -640,11 +969,64 @@
       </w:r>
       <w:r>
         <w:rPr>
-          <w:rFonts w:cs="Times New Roman" w:ascii="Liberation Serif" w:hAnsi="Liberation Serif"/>
+          <w:rFonts w:cs="Times New Roman" w:ascii="Times New Roman" w:hAnsi="Times New Roman"/>
+          <w:color w:val="auto"/>
           <w:sz w:val="24"/>
           <w:szCs w:val="24"/>
         </w:rPr>
         <w:t xml:space="preserve"> </w:t>
+      </w:r>
+    </w:p>
+    <w:p>
+      <w:pPr>
+        <w:pStyle w:val="Normal"/>
+        <w:spacing w:lineRule="auto" w:line="480" w:before="0" w:after="0"/>
+        <w:ind w:left="360" w:hanging="360"/>
+        <w:jc w:val="center"/>
+        <w:rPr>
+          <w:rFonts w:ascii="Times New Roman" w:hAnsi="Times New Roman"/>
+          <w:color w:val="auto"/>
+        </w:rPr>
+      </w:pPr>
+      <w:r>
+        <w:rPr>
+          <w:rFonts w:eastAsia="Calibri" w:cs="Times New Roman" w:ascii="Times New Roman" w:hAnsi="Times New Roman"/>
+          <w:b/>
+          <w:bCs/>
+          <w:color w:val="auto"/>
+          <w:kern w:val="0"/>
+          <w:sz w:val="24"/>
+          <w:szCs w:val="24"/>
+          <w:lang w:val="en-US" w:eastAsia="en-US" w:bidi="ar-SA"/>
+        </w:rPr>
+        <w:t>References</w:t>
+      </w:r>
+    </w:p>
+    <w:p>
+      <w:pPr>
+        <w:pStyle w:val="Normal"/>
+        <w:spacing w:lineRule="auto" w:line="480" w:before="0" w:after="0"/>
+        <w:ind w:left="360" w:hanging="360"/>
+        <w:jc w:val="left"/>
+        <w:rPr>
+          <w:rFonts w:eastAsia="Calibri" w:cs="Times New Roman"/>
+          <w:b w:val="false"/>
+          <w:b w:val="false"/>
+          <w:bCs w:val="false"/>
+          <w:i w:val="false"/>
+          <w:i w:val="false"/>
+          <w:iCs w:val="false"/>
+          <w:kern w:val="0"/>
+          <w:sz w:val="24"/>
+          <w:szCs w:val="24"/>
+          <w:lang w:val="en-US" w:eastAsia="en-US" w:bidi="ar-SA"/>
+        </w:rPr>
+      </w:pPr>
+      <w:r>
+        <w:rPr>
+          <w:rFonts w:ascii="Times New Roman" w:hAnsi="Times New Roman"/>
+          <w:color w:val="auto"/>
+        </w:rPr>
       </w:r>
     </w:p>
     <w:sectPr>
@@ -666,220 +1048,332 @@
     <w:lvl w:ilvl="0">
       <w:start w:val="1"/>
       <w:numFmt w:val="upperLetter"/>
-      <w:lvlText w:val="%1."/>
+      <w:lvlText w:val="%1)"/>
       <w:lvlJc w:val="left"/>
       <w:pPr>
         <w:tabs>
           <w:tab w:val="num" w:pos="720"/>
         </w:tabs>
+        <w:ind w:left="720" w:hanging="360"/>
+      </w:pPr>
+      <w:rPr>
+        <w:sz w:val="24"/>
+        <w:b/>
+        <w:szCs w:val="24"/>
+        <w:bCs/>
+        <w:rFonts w:ascii="Times New Roman" w:hAnsi="Times New Roman"/>
+      </w:rPr>
+    </w:lvl>
+    <w:lvl w:ilvl="1">
+      <w:start w:val="1"/>
+      <w:numFmt w:val="upperLetter"/>
+      <w:lvlText w:val="%2)"/>
+      <w:lvlJc w:val="left"/>
+      <w:pPr>
+        <w:tabs>
+          <w:tab w:val="num" w:pos="1080"/>
+        </w:tabs>
         <w:ind w:left="1080" w:hanging="360"/>
       </w:pPr>
-    </w:lvl>
-    <w:lvl w:ilvl="1">
-      <w:start w:val="1"/>
-      <w:numFmt w:val="lowerLetter"/>
-      <w:lvlText w:val="%2."/>
-      <w:lvlJc w:val="left"/>
-      <w:pPr>
-        <w:tabs>
-          <w:tab w:val="num" w:pos="1080"/>
+      <w:rPr>
+        <w:sz w:val="24"/>
+        <w:b/>
+        <w:szCs w:val="24"/>
+        <w:bCs/>
+      </w:rPr>
+    </w:lvl>
+    <w:lvl w:ilvl="2">
+      <w:start w:val="1"/>
+      <w:numFmt w:val="upperLetter"/>
+      <w:lvlText w:val="%3)"/>
+      <w:lvlJc w:val="left"/>
+      <w:pPr>
+        <w:tabs>
+          <w:tab w:val="num" w:pos="1440"/>
+        </w:tabs>
+        <w:ind w:left="1440" w:hanging="360"/>
+      </w:pPr>
+      <w:rPr>
+        <w:sz w:val="24"/>
+        <w:b/>
+        <w:szCs w:val="24"/>
+        <w:bCs/>
+      </w:rPr>
+    </w:lvl>
+    <w:lvl w:ilvl="3">
+      <w:start w:val="1"/>
+      <w:numFmt w:val="upperLetter"/>
+      <w:lvlText w:val="%4)"/>
+      <w:lvlJc w:val="left"/>
+      <w:pPr>
+        <w:tabs>
+          <w:tab w:val="num" w:pos="1800"/>
         </w:tabs>
         <w:ind w:left="1800" w:hanging="360"/>
       </w:pPr>
-    </w:lvl>
-    <w:lvl w:ilvl="2">
-      <w:start w:val="1"/>
-      <w:numFmt w:val="lowerRoman"/>
-      <w:lvlText w:val="%3."/>
-      <w:lvlJc w:val="right"/>
-      <w:pPr>
-        <w:tabs>
-          <w:tab w:val="num" w:pos="1440"/>
-        </w:tabs>
-        <w:ind w:left="2520" w:hanging="180"/>
-      </w:pPr>
-    </w:lvl>
-    <w:lvl w:ilvl="3">
+      <w:rPr>
+        <w:sz w:val="24"/>
+        <w:b/>
+        <w:szCs w:val="24"/>
+        <w:bCs/>
+      </w:rPr>
+    </w:lvl>
+    <w:lvl w:ilvl="4">
+      <w:start w:val="1"/>
+      <w:numFmt w:val="upperLetter"/>
+      <w:lvlText w:val="%5)"/>
+      <w:lvlJc w:val="left"/>
+      <w:pPr>
+        <w:tabs>
+          <w:tab w:val="num" w:pos="2160"/>
+        </w:tabs>
+        <w:ind w:left="2160" w:hanging="360"/>
+      </w:pPr>
+      <w:rPr>
+        <w:sz w:val="24"/>
+        <w:b/>
+        <w:szCs w:val="24"/>
+        <w:bCs/>
+      </w:rPr>
+    </w:lvl>
+    <w:lvl w:ilvl="5">
+      <w:start w:val="1"/>
+      <w:numFmt w:val="upperLetter"/>
+      <w:lvlText w:val="%6)"/>
+      <w:lvlJc w:val="left"/>
+      <w:pPr>
+        <w:tabs>
+          <w:tab w:val="num" w:pos="2520"/>
+        </w:tabs>
+        <w:ind w:left="2520" w:hanging="360"/>
+      </w:pPr>
+      <w:rPr>
+        <w:sz w:val="24"/>
+        <w:b/>
+        <w:szCs w:val="24"/>
+        <w:bCs/>
+      </w:rPr>
+    </w:lvl>
+    <w:lvl w:ilvl="6">
+      <w:start w:val="1"/>
+      <w:numFmt w:val="upperLetter"/>
+      <w:lvlText w:val="%7)"/>
+      <w:lvlJc w:val="left"/>
+      <w:pPr>
+        <w:tabs>
+          <w:tab w:val="num" w:pos="2880"/>
+        </w:tabs>
+        <w:ind w:left="2880" w:hanging="360"/>
+      </w:pPr>
+      <w:rPr>
+        <w:sz w:val="24"/>
+        <w:b/>
+        <w:szCs w:val="24"/>
+        <w:bCs/>
+      </w:rPr>
+    </w:lvl>
+    <w:lvl w:ilvl="7">
+      <w:start w:val="1"/>
+      <w:numFmt w:val="upperLetter"/>
+      <w:lvlText w:val="%8)"/>
+      <w:lvlJc w:val="left"/>
+      <w:pPr>
+        <w:tabs>
+          <w:tab w:val="num" w:pos="3240"/>
+        </w:tabs>
+        <w:ind w:left="3240" w:hanging="360"/>
+      </w:pPr>
+      <w:rPr>
+        <w:sz w:val="24"/>
+        <w:b/>
+        <w:szCs w:val="24"/>
+        <w:bCs/>
+      </w:rPr>
+    </w:lvl>
+    <w:lvl w:ilvl="8">
       <w:start w:val="1"/>
       <w:numFmt w:val="decimal"/>
-      <w:lvlText w:val="%4."/>
-      <w:lvlJc w:val="left"/>
-      <w:pPr>
-        <w:tabs>
-          <w:tab w:val="num" w:pos="1800"/>
-        </w:tabs>
-        <w:ind w:left="3240" w:hanging="360"/>
-      </w:pPr>
-    </w:lvl>
-    <w:lvl w:ilvl="4">
-      <w:start w:val="1"/>
-      <w:numFmt w:val="lowerLetter"/>
-      <w:lvlText w:val="%5."/>
-      <w:lvlJc w:val="left"/>
-      <w:pPr>
-        <w:tabs>
-          <w:tab w:val="num" w:pos="2160"/>
-        </w:tabs>
-        <w:ind w:left="3960" w:hanging="360"/>
-      </w:pPr>
-    </w:lvl>
-    <w:lvl w:ilvl="5">
-      <w:start w:val="1"/>
-      <w:numFmt w:val="lowerRoman"/>
-      <w:lvlText w:val="%6."/>
-      <w:lvlJc w:val="right"/>
-      <w:pPr>
-        <w:tabs>
-          <w:tab w:val="num" w:pos="2520"/>
-        </w:tabs>
-        <w:ind w:left="4680" w:hanging="180"/>
-      </w:pPr>
-    </w:lvl>
-    <w:lvl w:ilvl="6">
-      <w:start w:val="1"/>
-      <w:numFmt w:val="decimal"/>
-      <w:lvlText w:val="%7."/>
-      <w:lvlJc w:val="left"/>
-      <w:pPr>
-        <w:tabs>
-          <w:tab w:val="num" w:pos="2880"/>
-        </w:tabs>
-        <w:ind w:left="5400" w:hanging="360"/>
-      </w:pPr>
-    </w:lvl>
-    <w:lvl w:ilvl="7">
-      <w:start w:val="1"/>
-      <w:numFmt w:val="lowerLetter"/>
-      <w:lvlText w:val="%8."/>
-      <w:lvlJc w:val="left"/>
-      <w:pPr>
-        <w:tabs>
-          <w:tab w:val="num" w:pos="3240"/>
-        </w:tabs>
-        <w:ind w:left="6120" w:hanging="360"/>
-      </w:pPr>
-    </w:lvl>
-    <w:lvl w:ilvl="8">
-      <w:start w:val="1"/>
-      <w:numFmt w:val="lowerRoman"/>
-      <w:lvlText w:val="%9."/>
-      <w:lvlJc w:val="right"/>
+      <w:lvlText w:val="%9)"/>
+      <w:lvlJc w:val="left"/>
       <w:pPr>
         <w:tabs>
           <w:tab w:val="num" w:pos="3600"/>
         </w:tabs>
-        <w:ind w:left="6840" w:hanging="180"/>
-      </w:pPr>
+        <w:ind w:left="3600" w:hanging="360"/>
+      </w:pPr>
+      <w:rPr>
+        <w:sz w:val="24"/>
+        <w:b/>
+        <w:szCs w:val="24"/>
+        <w:bCs/>
+        <w:rFonts w:ascii="Times New Roman" w:hAnsi="Times New Roman"/>
+      </w:rPr>
     </w:lvl>
   </w:abstractNum>
   <w:abstractNum w:abstractNumId="2">
     <w:lvl w:ilvl="0">
       <w:start w:val="1"/>
       <w:numFmt w:val="upperLetter"/>
-      <w:lvlText w:val="%1."/>
+      <w:lvlText w:val="%1)"/>
       <w:lvlJc w:val="left"/>
       <w:pPr>
         <w:tabs>
           <w:tab w:val="num" w:pos="720"/>
         </w:tabs>
-        <w:ind w:left="1200" w:hanging="360"/>
-      </w:pPr>
+        <w:ind w:left="720" w:hanging="360"/>
+      </w:pPr>
+      <w:rPr>
+        <w:sz w:val="24"/>
+        <w:b/>
+        <w:szCs w:val="24"/>
+        <w:bCs/>
+        <w:rFonts w:ascii="Times New Roman" w:hAnsi="Times New Roman"/>
+      </w:rPr>
     </w:lvl>
     <w:lvl w:ilvl="1">
       <w:start w:val="1"/>
-      <w:numFmt w:val="lowerLetter"/>
-      <w:lvlText w:val="%2."/>
+      <w:numFmt w:val="upperLetter"/>
+      <w:lvlText w:val="%2)"/>
       <w:lvlJc w:val="left"/>
       <w:pPr>
         <w:tabs>
           <w:tab w:val="num" w:pos="1080"/>
         </w:tabs>
-        <w:ind w:left="1920" w:hanging="360"/>
-      </w:pPr>
+        <w:ind w:left="1080" w:hanging="360"/>
+      </w:pPr>
+      <w:rPr>
+        <w:sz w:val="24"/>
+        <w:b/>
+        <w:szCs w:val="24"/>
+        <w:bCs/>
+      </w:rPr>
     </w:lvl>
     <w:lvl w:ilvl="2">
       <w:start w:val="1"/>
-      <w:numFmt w:val="lowerRoman"/>
-      <w:lvlText w:val="%3."/>
-      <w:lvlJc w:val="right"/>
+      <w:numFmt w:val="upperLetter"/>
+      <w:lvlText w:val="%3)"/>
+      <w:lvlJc w:val="left"/>
       <w:pPr>
         <w:tabs>
           <w:tab w:val="num" w:pos="1440"/>
         </w:tabs>
-        <w:ind w:left="2640" w:hanging="180"/>
-      </w:pPr>
+        <w:ind w:left="1440" w:hanging="360"/>
+      </w:pPr>
+      <w:rPr>
+        <w:sz w:val="24"/>
+        <w:b/>
+        <w:szCs w:val="24"/>
+        <w:bCs/>
+      </w:rPr>
     </w:lvl>
     <w:lvl w:ilvl="3">
       <w:start w:val="1"/>
+      <w:numFmt w:val="upperLetter"/>
+      <w:lvlText w:val="%4)"/>
+      <w:lvlJc w:val="left"/>
+      <w:pPr>
+        <w:tabs>
+          <w:tab w:val="num" w:pos="1800"/>
+        </w:tabs>
+        <w:ind w:left="1800" w:hanging="360"/>
+      </w:pPr>
+      <w:rPr>
+        <w:sz w:val="24"/>
+        <w:b/>
+        <w:szCs w:val="24"/>
+        <w:bCs/>
+      </w:rPr>
+    </w:lvl>
+    <w:lvl w:ilvl="4">
+      <w:start w:val="1"/>
+      <w:numFmt w:val="upperLetter"/>
+      <w:lvlText w:val="%5)"/>
+      <w:lvlJc w:val="left"/>
+      <w:pPr>
+        <w:tabs>
+          <w:tab w:val="num" w:pos="2160"/>
+        </w:tabs>
+        <w:ind w:left="2160" w:hanging="360"/>
+      </w:pPr>
+      <w:rPr>
+        <w:sz w:val="24"/>
+        <w:b/>
+        <w:szCs w:val="24"/>
+        <w:bCs/>
+      </w:rPr>
+    </w:lvl>
+    <w:lvl w:ilvl="5">
+      <w:start w:val="1"/>
+      <w:numFmt w:val="upperLetter"/>
+      <w:lvlText w:val="%6)"/>
+      <w:lvlJc w:val="left"/>
+      <w:pPr>
+        <w:tabs>
+          <w:tab w:val="num" w:pos="2520"/>
+        </w:tabs>
+        <w:ind w:left="2520" w:hanging="360"/>
+      </w:pPr>
+      <w:rPr>
+        <w:sz w:val="24"/>
+        <w:b/>
+        <w:szCs w:val="24"/>
+        <w:bCs/>
+      </w:rPr>
+    </w:lvl>
+    <w:lvl w:ilvl="6">
+      <w:start w:val="1"/>
+      <w:numFmt w:val="upperLetter"/>
+      <w:lvlText w:val="%7)"/>
+      <w:lvlJc w:val="left"/>
+      <w:pPr>
+        <w:tabs>
+          <w:tab w:val="num" w:pos="2880"/>
+        </w:tabs>
+        <w:ind w:left="2880" w:hanging="360"/>
+      </w:pPr>
+      <w:rPr>
+        <w:sz w:val="24"/>
+        <w:b/>
+        <w:szCs w:val="24"/>
+        <w:bCs/>
+      </w:rPr>
+    </w:lvl>
+    <w:lvl w:ilvl="7">
+      <w:start w:val="1"/>
+      <w:numFmt w:val="upperLetter"/>
+      <w:lvlText w:val="%8)"/>
+      <w:lvlJc w:val="left"/>
+      <w:pPr>
+        <w:tabs>
+          <w:tab w:val="num" w:pos="3240"/>
+        </w:tabs>
+        <w:ind w:left="3240" w:hanging="360"/>
+      </w:pPr>
+      <w:rPr>
+        <w:sz w:val="24"/>
+        <w:b/>
+        <w:szCs w:val="24"/>
+        <w:bCs/>
+      </w:rPr>
+    </w:lvl>
+    <w:lvl w:ilvl="8">
+      <w:start w:val="1"/>
       <w:numFmt w:val="decimal"/>
-      <w:lvlText w:val="%4."/>
-      <w:lvlJc w:val="left"/>
-      <w:pPr>
-        <w:tabs>
-          <w:tab w:val="num" w:pos="1800"/>
-        </w:tabs>
-        <w:ind w:left="3360" w:hanging="360"/>
-      </w:pPr>
-    </w:lvl>
-    <w:lvl w:ilvl="4">
-      <w:start w:val="1"/>
-      <w:numFmt w:val="lowerLetter"/>
-      <w:lvlText w:val="%5."/>
-      <w:lvlJc w:val="left"/>
-      <w:pPr>
-        <w:tabs>
-          <w:tab w:val="num" w:pos="2160"/>
-        </w:tabs>
-        <w:ind w:left="4080" w:hanging="360"/>
-      </w:pPr>
-    </w:lvl>
-    <w:lvl w:ilvl="5">
-      <w:start w:val="1"/>
-      <w:numFmt w:val="lowerRoman"/>
-      <w:lvlText w:val="%6."/>
-      <w:lvlJc w:val="right"/>
-      <w:pPr>
-        <w:tabs>
-          <w:tab w:val="num" w:pos="2520"/>
-        </w:tabs>
-        <w:ind w:left="4800" w:hanging="180"/>
-      </w:pPr>
-    </w:lvl>
-    <w:lvl w:ilvl="6">
-      <w:start w:val="1"/>
-      <w:numFmt w:val="decimal"/>
-      <w:lvlText w:val="%7."/>
-      <w:lvlJc w:val="left"/>
-      <w:pPr>
-        <w:tabs>
-          <w:tab w:val="num" w:pos="2880"/>
-        </w:tabs>
-        <w:ind w:left="5520" w:hanging="360"/>
-      </w:pPr>
-    </w:lvl>
-    <w:lvl w:ilvl="7">
-      <w:start w:val="1"/>
-      <w:numFmt w:val="lowerLetter"/>
-      <w:lvlText w:val="%8."/>
-      <w:lvlJc w:val="left"/>
-      <w:pPr>
-        <w:tabs>
-          <w:tab w:val="num" w:pos="3240"/>
-        </w:tabs>
-        <w:ind w:left="6240" w:hanging="360"/>
-      </w:pPr>
-    </w:lvl>
-    <w:lvl w:ilvl="8">
-      <w:start w:val="1"/>
-      <w:numFmt w:val="lowerRoman"/>
-      <w:lvlText w:val="%9."/>
-      <w:lvlJc w:val="right"/>
+      <w:lvlText w:val="%9)"/>
+      <w:lvlJc w:val="left"/>
       <w:pPr>
         <w:tabs>
           <w:tab w:val="num" w:pos="3600"/>
         </w:tabs>
-        <w:ind w:left="6960" w:hanging="180"/>
-      </w:pPr>
+        <w:ind w:left="3600" w:hanging="360"/>
+      </w:pPr>
+      <w:rPr>
+        <w:sz w:val="24"/>
+        <w:b/>
+        <w:szCs w:val="24"/>
+        <w:bCs/>
+        <w:rFonts w:ascii="Times New Roman" w:hAnsi="Times New Roman"/>
+      </w:rPr>
     </w:lvl>
   </w:abstractNum>
   <w:abstractNum w:abstractNumId="3">
@@ -1545,6 +2039,17 @@
       <w:rFonts w:ascii="OpenSymbol" w:hAnsi="OpenSymbol" w:eastAsia="OpenSymbol" w:cs="OpenSymbol"/>
     </w:rPr>
   </w:style>
+  <w:style w:type="character" w:styleId="NumberingSymbols">
+    <w:name w:val="Numbering Symbols"/>
+    <w:qFormat/>
+    <w:rPr>
+      <w:rFonts w:ascii="Times New Roman" w:hAnsi="Times New Roman"/>
+      <w:b/>
+      <w:bCs/>
+      <w:sz w:val="24"/>
+      <w:szCs w:val="24"/>
+    </w:rPr>
+  </w:style>
   <w:style w:type="paragraph" w:styleId="Heading">
     <w:name w:val="Heading"/>
     <w:basedOn w:val="Normal"/>
